--- a/Documentacion/Documentación Barber Manager.docx
+++ b/Documentacion/Documentación Barber Manager.docx
@@ -1530,7 +1530,7 @@
         <w:rPr>
           <w:rtl w:val="0"/>
         </w:rPr>
-        <w:t xml:space="preserve"> Permite monitorear el stock de productos utilizados o vendidos, evitando faltantes o desperdicios.</w:t>
+        <w:t xml:space="preserve"> Permite registrar productos y diferenciarlos según su uso (interno o para venta), lo que ayuda a mantener un control más claro del inventario del local.</w:t>
       </w:r>
     </w:p>
     <w:p>
@@ -2752,7 +2752,7 @@
           <w:szCs w:val="24"/>
           <w:rtl w:val="0"/>
         </w:rPr>
-        <w:t xml:space="preserve">El sistema debe llevar un control del stock, dividiendo los productos en dos grupos: los que se usan en el trabajo diario y los que están a la venta. Se debe poder agregar, editar y consultar productos, y ver la cantidad disponible de cada uno.</w:t>
+        <w:t xml:space="preserve">El sistema debe llevar un control del stock. Al momento de cargar un producto, se podrá indicar si es de uso interno o para la venta, a través de una opción de selección. Se debe poder agregar, editar y consultar productos, y ver la cantidad disponible de cada uno.</w:t>
       </w:r>
     </w:p>
     <w:p>
